--- a/materials/outline.docx
+++ b/materials/outline.docx
@@ -3835,7 +3835,10 @@
         <w:rPr>
           <w:rFonts w:hint="eastAsia"/>
         </w:rPr>
-        <w:t>2017</w:t>
+        <w:t>201</w:t>
+      </w:r>
+      <w:r>
+        <w:t>8</w:t>
       </w:r>
       <w:r>
         <w:rPr>
@@ -3850,10 +3853,7 @@
         <w:t>201</w:t>
       </w:r>
       <w:r>
-        <w:rPr>
-          <w:rFonts w:hint="eastAsia"/>
-        </w:rPr>
-        <w:t>7</w:t>
+        <w:t>8</w:t>
       </w:r>
       <w:r>
         <w:rPr>
@@ -11220,11 +11220,11 @@
     <w:lsdException w:name="Table Subtle 1" w:semiHidden="1" w:unhideWhenUsed="1"/>
     <w:lsdException w:name="Table Subtle 2" w:semiHidden="1" w:unhideWhenUsed="1"/>
     <w:lsdException w:name="Table Web 1" w:semiHidden="1" w:unhideWhenUsed="1"/>
-    <w:lsdException w:name="Table Web 2" w:unhideWhenUsed="1"/>
-    <w:lsdException w:name="Table Web 3" w:unhideWhenUsed="1"/>
+    <w:lsdException w:name="Table Web 2" w:semiHidden="1" w:unhideWhenUsed="1"/>
+    <w:lsdException w:name="Table Web 3" w:semiHidden="1" w:unhideWhenUsed="1"/>
     <w:lsdException w:name="Balloon Text" w:qFormat="1"/>
-    <w:lsdException w:name="Table Grid" w:unhideWhenUsed="1" w:qFormat="1"/>
-    <w:lsdException w:name="Table Theme" w:unhideWhenUsed="1"/>
+    <w:lsdException w:name="Table Grid" w:qFormat="1"/>
+    <w:lsdException w:name="Table Theme" w:semiHidden="1" w:unhideWhenUsed="1"/>
     <w:lsdException w:name="Placeholder Text" w:semiHidden="1" w:uiPriority="99" w:unhideWhenUsed="1"/>
     <w:lsdException w:name="No Spacing" w:semiHidden="1" w:uiPriority="99" w:unhideWhenUsed="1"/>
     <w:lsdException w:name="Light Shading" w:uiPriority="60"/>
@@ -12346,6 +12346,10 @@
 </file>
 
 <file path=customXml/item1.xml><?xml version="1.0" encoding="utf-8"?>
+<b:Sources xmlns:b="http://schemas.openxmlformats.org/officeDocument/2006/bibliography" xmlns="http://schemas.openxmlformats.org/officeDocument/2006/bibliography" SelectedStyle="\APA.XSL" StyleName="APA"/>
+</file>
+
+<file path=customXml/item2.xml><?xml version="1.0" encoding="utf-8"?>
 <s:customData xmlns="http://www.wps.cn/officeDocument/2013/wpsCustomData" xmlns:s="http://www.wps.cn/officeDocument/2013/wpsCustomData">
   <customSectProps>
     <customSectPr/>
@@ -12354,22 +12358,18 @@
 </s:customData>
 </file>
 
-<file path=customXml/item2.xml><?xml version="1.0" encoding="utf-8"?>
-<b:Sources xmlns:b="http://schemas.openxmlformats.org/officeDocument/2006/bibliography" xmlns="http://schemas.openxmlformats.org/officeDocument/2006/bibliography" SelectedStyle="\APA.XSL" StyleName="APA"/>
+<file path=customXml/itemProps1.xml><?xml version="1.0" encoding="utf-8"?>
+<ds:datastoreItem xmlns:ds="http://schemas.openxmlformats.org/officeDocument/2006/customXml" ds:itemID="{D2AA774B-7267-4F87-B15B-D8CC21F3F90C}">
+  <ds:schemaRefs>
+    <ds:schemaRef ds:uri="http://schemas.openxmlformats.org/officeDocument/2006/bibliography"/>
+  </ds:schemaRefs>
+</ds:datastoreItem>
 </file>
 
-<file path=customXml/itemProps1.xml><?xml version="1.0" encoding="utf-8"?>
+<file path=customXml/itemProps2.xml><?xml version="1.0" encoding="utf-8"?>
 <ds:datastoreItem xmlns:ds="http://schemas.openxmlformats.org/officeDocument/2006/customXml" ds:itemID="{B1977F7D-205B-4081-913C-38D41E755F92}">
   <ds:schemaRefs>
     <ds:schemaRef ds:uri="http://www.wps.cn/officeDocument/2013/wpsCustomData"/>
   </ds:schemaRefs>
 </ds:datastoreItem>
-</file>
-
-<file path=customXml/itemProps2.xml><?xml version="1.0" encoding="utf-8"?>
-<ds:datastoreItem xmlns:ds="http://schemas.openxmlformats.org/officeDocument/2006/customXml" ds:itemID="{D2AA774B-7267-4F87-B15B-D8CC21F3F90C}">
-  <ds:schemaRefs>
-    <ds:schemaRef ds:uri="http://schemas.openxmlformats.org/officeDocument/2006/bibliography"/>
-  </ds:schemaRefs>
-</ds:datastoreItem>
 </file>